--- a/Test_BP/Fol_2k_files_500(2)/fr-FR/file 500_2 - Copy (422).docx
+++ b/Test_BP/Fol_2k_files_500(2)/fr-FR/file 500_2 - Copy (422).docx
@@ -1,7 +1,7 @@
 
 <file path=word/document.xml><?xml version="1.0" encoding="utf-8"?>
 <w:document xmlns:wpc="http://schemas.microsoft.com/office/word/2010/wordprocessingCanvas" xmlns:cx="http://schemas.microsoft.com/office/drawing/2014/chartex" xmlns:cx1="http://schemas.microsoft.com/office/drawing/2015/9/8/chartex" xmlns:cx2="http://schemas.microsoft.com/office/drawing/2015/10/21/chartex" xmlns:cx3="http://schemas.microsoft.com/office/drawing/2016/5/9/chartex" xmlns:cx4="http://schemas.microsoft.com/office/drawing/2016/5/10/chartex" xmlns:cx5="http://schemas.microsoft.com/office/drawing/2016/5/11/chartex" xmlns:mc="http://schemas.openxmlformats.org/markup-compatibility/2006" xmlns:o="urn:schemas-microsoft-com:office:office" xmlns:r="http://schemas.openxmlformats.org/officeDocument/2006/relationships" xmlns:m="http://schemas.openxmlformats.org/officeDocument/2006/math" xmlns:v="urn:schemas-microsoft-com:vml" xmlns:wp14="http://schemas.microsoft.com/office/word/2010/wordprocessingDrawing" xmlns:wp="http://schemas.openxmlformats.org/drawingml/2006/wordprocessingDrawing" xmlns:w10="urn:schemas-microsoft-com:office:word" xmlns:w="http://schemas.openxmlformats.org/wordprocessingml/2006/main" xmlns:w14="http://schemas.microsoft.com/office/word/2010/wordml" xmlns:w15="http://schemas.microsoft.com/office/word/2012/wordml" xmlns:wne="http://schemas.microsoft.com/office/word/2006/wordml" xmlns:wpg="http://schemas.microsoft.com/office/word/2010/wordprocessingGroup" xmlns:wpi="http://schemas.microsoft.com/office/word/2010/wordprocessingInk" xmlns:wps="http://schemas.microsoft.com/office/word/2010/wordprocessingShape" mc:Ignorable="w14 w15 wp14">
-  <!-- Generated by Aspose.Words for Java 20.12.0 -->
+  <!-- Generated by Aspose.Words for Java 21.10.0 -->
   <w:body>
     <w:p>
       <w:pPr>
@@ -35,44 +35,44 @@
           <w:highlight w:val="none"/>
           <w:u w:val="none" w:color="auto"/>
           <w:effect w:val="none"/>
-          <w:bdr w:val="nil"/>
-          <w:shd w:val="clear" w:color="auto" w:fill="auto"/>
-          <w:vertAlign w:val="baseline"/>
-          <w:rtl w:val="0"/>
-          <w:cs w:val="0"/>
-          <w:lang w:val="fr-FR" w:eastAsia="zh-TW" w:bidi="ar-SA"/>
-        </w:rPr>
-        <w:t>t ëêxcëêpt tõó sõó tëêmpëêr mýýtýýææl tææstëês mõóthëêr.</w:t>
-      </w:r>
-      <w:r>
-        <w:rPr>
-          <w:rStyle w:val="DefaultParagraphFont"/>
-          <w:rFonts w:ascii="Calibri" w:eastAsia="Calibri" w:hAnsi="Calibri" w:cs="Calibri"/>
-          <w:b w:val="0"/>
-          <w:bCs w:val="0"/>
-          <w:i w:val="0"/>
-          <w:iCs w:val="0"/>
-          <w:caps w:val="0"/>
-          <w:smallCaps w:val="0"/>
-          <w:strike w:val="0"/>
-          <w:dstrike w:val="0"/>
-          <w:outline w:val="0"/>
-          <w:shadow w:val="0"/>
-          <w:emboss w:val="0"/>
-          <w:imprint w:val="0"/>
-          <w:noProof w:val="0"/>
-          <w:vanish w:val="0"/>
-          <w:color w:val="auto"/>
-          <w:spacing w:val="0"/>
-          <w:w w:val="100"/>
-          <w:kern w:val="0"/>
-          <w:position w:val="0"/>
-          <w:sz w:val="22"/>
-          <w:szCs w:val="22"/>
-          <w:highlight w:val="none"/>
-          <w:u w:val="none" w:color="auto"/>
-          <w:effect w:val="none"/>
-          <w:bdr w:val="nil"/>
+          <w:bdr w:val="none" w:sz="0" w:space="0" w:color="auto"/>
+          <w:shd w:val="clear" w:color="auto" w:fill="auto"/>
+          <w:vertAlign w:val="baseline"/>
+          <w:rtl w:val="0"/>
+          <w:cs w:val="0"/>
+          <w:lang w:val="fr-FR" w:eastAsia="zh-TW" w:bidi="ar-SA"/>
+        </w:rPr>
+        <w:t>t èëxcèëpt tôô sôô tèëmpèër mýútýúåål tååstèës môôthèër.</w:t>
+      </w:r>
+      <w:r>
+        <w:rPr>
+          <w:rStyle w:val="DefaultParagraphFont"/>
+          <w:rFonts w:ascii="Calibri" w:eastAsia="Calibri" w:hAnsi="Calibri" w:cs="Calibri"/>
+          <w:b w:val="0"/>
+          <w:bCs w:val="0"/>
+          <w:i w:val="0"/>
+          <w:iCs w:val="0"/>
+          <w:caps w:val="0"/>
+          <w:smallCaps w:val="0"/>
+          <w:strike w:val="0"/>
+          <w:dstrike w:val="0"/>
+          <w:outline w:val="0"/>
+          <w:shadow w:val="0"/>
+          <w:emboss w:val="0"/>
+          <w:imprint w:val="0"/>
+          <w:noProof w:val="0"/>
+          <w:vanish w:val="0"/>
+          <w:color w:val="auto"/>
+          <w:spacing w:val="0"/>
+          <w:w w:val="100"/>
+          <w:kern w:val="0"/>
+          <w:position w:val="0"/>
+          <w:sz w:val="22"/>
+          <w:szCs w:val="22"/>
+          <w:highlight w:val="none"/>
+          <w:u w:val="none" w:color="auto"/>
+          <w:effect w:val="none"/>
+          <w:bdr w:val="none" w:sz="0" w:space="0" w:color="auto"/>
           <w:shd w:val="clear" w:color="auto" w:fill="auto"/>
           <w:vertAlign w:val="baseline"/>
           <w:rtl w:val="0"/>
@@ -109,44 +109,44 @@
           <w:highlight w:val="none"/>
           <w:u w:val="none" w:color="auto"/>
           <w:effect w:val="none"/>
-          <w:bdr w:val="nil"/>
-          <w:shd w:val="clear" w:color="auto" w:fill="auto"/>
-          <w:vertAlign w:val="baseline"/>
-          <w:rtl w:val="0"/>
-          <w:cs w:val="0"/>
-          <w:lang w:val="fr-FR" w:eastAsia="zh-TW" w:bidi="ar-SA"/>
-        </w:rPr>
-        <w:t>Ìntëèrëèstëèd cýýltïîvæætëèd ïîts còõntïînýýïîng nòõw yëèt æærëè.</w:t>
-      </w:r>
-      <w:r>
-        <w:rPr>
-          <w:rStyle w:val="DefaultParagraphFont"/>
-          <w:rFonts w:ascii="Calibri" w:eastAsia="Calibri" w:hAnsi="Calibri" w:cs="Calibri"/>
-          <w:b w:val="0"/>
-          <w:bCs w:val="0"/>
-          <w:i w:val="0"/>
-          <w:iCs w:val="0"/>
-          <w:caps w:val="0"/>
-          <w:smallCaps w:val="0"/>
-          <w:strike w:val="0"/>
-          <w:dstrike w:val="0"/>
-          <w:outline w:val="0"/>
-          <w:shadow w:val="0"/>
-          <w:emboss w:val="0"/>
-          <w:imprint w:val="0"/>
-          <w:noProof w:val="0"/>
-          <w:vanish w:val="0"/>
-          <w:color w:val="auto"/>
-          <w:spacing w:val="0"/>
-          <w:w w:val="100"/>
-          <w:kern w:val="0"/>
-          <w:position w:val="0"/>
-          <w:sz w:val="22"/>
-          <w:szCs w:val="22"/>
-          <w:highlight w:val="none"/>
-          <w:u w:val="none" w:color="auto"/>
-          <w:effect w:val="none"/>
-          <w:bdr w:val="nil"/>
+          <w:bdr w:val="none" w:sz="0" w:space="0" w:color="auto"/>
+          <w:shd w:val="clear" w:color="auto" w:fill="auto"/>
+          <w:vertAlign w:val="baseline"/>
+          <w:rtl w:val="0"/>
+          <w:cs w:val="0"/>
+          <w:lang w:val="fr-FR" w:eastAsia="zh-TW" w:bidi="ar-SA"/>
+        </w:rPr>
+        <w:t>Íntëërëëstëëd cýültîìváåtëëd îìts cõóntîìnýüîìng nõów yëët áårëë.</w:t>
+      </w:r>
+      <w:r>
+        <w:rPr>
+          <w:rStyle w:val="DefaultParagraphFont"/>
+          <w:rFonts w:ascii="Calibri" w:eastAsia="Calibri" w:hAnsi="Calibri" w:cs="Calibri"/>
+          <w:b w:val="0"/>
+          <w:bCs w:val="0"/>
+          <w:i w:val="0"/>
+          <w:iCs w:val="0"/>
+          <w:caps w:val="0"/>
+          <w:smallCaps w:val="0"/>
+          <w:strike w:val="0"/>
+          <w:dstrike w:val="0"/>
+          <w:outline w:val="0"/>
+          <w:shadow w:val="0"/>
+          <w:emboss w:val="0"/>
+          <w:imprint w:val="0"/>
+          <w:noProof w:val="0"/>
+          <w:vanish w:val="0"/>
+          <w:color w:val="auto"/>
+          <w:spacing w:val="0"/>
+          <w:w w:val="100"/>
+          <w:kern w:val="0"/>
+          <w:position w:val="0"/>
+          <w:sz w:val="22"/>
+          <w:szCs w:val="22"/>
+          <w:highlight w:val="none"/>
+          <w:u w:val="none" w:color="auto"/>
+          <w:effect w:val="none"/>
+          <w:bdr w:val="none" w:sz="0" w:space="0" w:color="auto"/>
           <w:shd w:val="clear" w:color="auto" w:fill="auto"/>
           <w:vertAlign w:val="baseline"/>
           <w:rtl w:val="0"/>
@@ -183,44 +183,44 @@
           <w:highlight w:val="none"/>
           <w:u w:val="none" w:color="auto"/>
           <w:effect w:val="none"/>
-          <w:bdr w:val="nil"/>
-          <w:shd w:val="clear" w:color="auto" w:fill="auto"/>
-          <w:vertAlign w:val="baseline"/>
-          <w:rtl w:val="0"/>
-          <w:cs w:val="0"/>
-          <w:lang w:val="fr-FR" w:eastAsia="zh-TW" w:bidi="ar-SA"/>
-        </w:rPr>
-        <w:t>Òùút îîntèèrèèstèèd áäccèèptáäncèè ôóùúr páärtîîáälîîty áäffrôóntîîng ùúnplèèáäsáänt why áädd.</w:t>
-      </w:r>
-      <w:r>
-        <w:rPr>
-          <w:rStyle w:val="DefaultParagraphFont"/>
-          <w:rFonts w:ascii="Calibri" w:eastAsia="Calibri" w:hAnsi="Calibri" w:cs="Calibri"/>
-          <w:b w:val="0"/>
-          <w:bCs w:val="0"/>
-          <w:i w:val="0"/>
-          <w:iCs w:val="0"/>
-          <w:caps w:val="0"/>
-          <w:smallCaps w:val="0"/>
-          <w:strike w:val="0"/>
-          <w:dstrike w:val="0"/>
-          <w:outline w:val="0"/>
-          <w:shadow w:val="0"/>
-          <w:emboss w:val="0"/>
-          <w:imprint w:val="0"/>
-          <w:noProof w:val="0"/>
-          <w:vanish w:val="0"/>
-          <w:color w:val="auto"/>
-          <w:spacing w:val="0"/>
-          <w:w w:val="100"/>
-          <w:kern w:val="0"/>
-          <w:position w:val="0"/>
-          <w:sz w:val="22"/>
-          <w:szCs w:val="22"/>
-          <w:highlight w:val="none"/>
-          <w:u w:val="none" w:color="auto"/>
-          <w:effect w:val="none"/>
-          <w:bdr w:val="nil"/>
+          <w:bdr w:val="none" w:sz="0" w:space="0" w:color="auto"/>
+          <w:shd w:val="clear" w:color="auto" w:fill="auto"/>
+          <w:vertAlign w:val="baseline"/>
+          <w:rtl w:val="0"/>
+          <w:cs w:val="0"/>
+          <w:lang w:val="fr-FR" w:eastAsia="zh-TW" w:bidi="ar-SA"/>
+        </w:rPr>
+        <w:t>Öüýt ïîntèèrèèstèèd æåccèèptæåncèè ööüýr pæårtïîæålïîty æåffrööntïîng üýnplèèæåsæånt why æådd.</w:t>
+      </w:r>
+      <w:r>
+        <w:rPr>
+          <w:rStyle w:val="DefaultParagraphFont"/>
+          <w:rFonts w:ascii="Calibri" w:eastAsia="Calibri" w:hAnsi="Calibri" w:cs="Calibri"/>
+          <w:b w:val="0"/>
+          <w:bCs w:val="0"/>
+          <w:i w:val="0"/>
+          <w:iCs w:val="0"/>
+          <w:caps w:val="0"/>
+          <w:smallCaps w:val="0"/>
+          <w:strike w:val="0"/>
+          <w:dstrike w:val="0"/>
+          <w:outline w:val="0"/>
+          <w:shadow w:val="0"/>
+          <w:emboss w:val="0"/>
+          <w:imprint w:val="0"/>
+          <w:noProof w:val="0"/>
+          <w:vanish w:val="0"/>
+          <w:color w:val="auto"/>
+          <w:spacing w:val="0"/>
+          <w:w w:val="100"/>
+          <w:kern w:val="0"/>
+          <w:position w:val="0"/>
+          <w:sz w:val="22"/>
+          <w:szCs w:val="22"/>
+          <w:highlight w:val="none"/>
+          <w:u w:val="none" w:color="auto"/>
+          <w:effect w:val="none"/>
+          <w:bdr w:val="none" w:sz="0" w:space="0" w:color="auto"/>
           <w:shd w:val="clear" w:color="auto" w:fill="auto"/>
           <w:vertAlign w:val="baseline"/>
           <w:rtl w:val="0"/>
@@ -257,44 +257,44 @@
           <w:highlight w:val="none"/>
           <w:u w:val="none" w:color="auto"/>
           <w:effect w:val="none"/>
-          <w:bdr w:val="nil"/>
-          <w:shd w:val="clear" w:color="auto" w:fill="auto"/>
-          <w:vertAlign w:val="baseline"/>
-          <w:rtl w:val="0"/>
-          <w:cs w:val="0"/>
-          <w:lang w:val="fr-FR" w:eastAsia="zh-TW" w:bidi="ar-SA"/>
-        </w:rPr>
-        <w:t>Éstêëêëm gàârdêën mêën yêët shy cöóúýrsêë.</w:t>
-      </w:r>
-      <w:r>
-        <w:rPr>
-          <w:rStyle w:val="DefaultParagraphFont"/>
-          <w:rFonts w:ascii="Calibri" w:eastAsia="Calibri" w:hAnsi="Calibri" w:cs="Calibri"/>
-          <w:b w:val="0"/>
-          <w:bCs w:val="0"/>
-          <w:i w:val="0"/>
-          <w:iCs w:val="0"/>
-          <w:caps w:val="0"/>
-          <w:smallCaps w:val="0"/>
-          <w:strike w:val="0"/>
-          <w:dstrike w:val="0"/>
-          <w:outline w:val="0"/>
-          <w:shadow w:val="0"/>
-          <w:emboss w:val="0"/>
-          <w:imprint w:val="0"/>
-          <w:noProof w:val="0"/>
-          <w:vanish w:val="0"/>
-          <w:color w:val="auto"/>
-          <w:spacing w:val="0"/>
-          <w:w w:val="100"/>
-          <w:kern w:val="0"/>
-          <w:position w:val="0"/>
-          <w:sz w:val="22"/>
-          <w:szCs w:val="22"/>
-          <w:highlight w:val="none"/>
-          <w:u w:val="none" w:color="auto"/>
-          <w:effect w:val="none"/>
-          <w:bdr w:val="nil"/>
+          <w:bdr w:val="none" w:sz="0" w:space="0" w:color="auto"/>
+          <w:shd w:val="clear" w:color="auto" w:fill="auto"/>
+          <w:vertAlign w:val="baseline"/>
+          <w:rtl w:val="0"/>
+          <w:cs w:val="0"/>
+          <w:lang w:val="fr-FR" w:eastAsia="zh-TW" w:bidi="ar-SA"/>
+        </w:rPr>
+        <w:t>Êstéëéëm gàárdéën méën yéët shy cõòýûrséë.</w:t>
+      </w:r>
+      <w:r>
+        <w:rPr>
+          <w:rStyle w:val="DefaultParagraphFont"/>
+          <w:rFonts w:ascii="Calibri" w:eastAsia="Calibri" w:hAnsi="Calibri" w:cs="Calibri"/>
+          <w:b w:val="0"/>
+          <w:bCs w:val="0"/>
+          <w:i w:val="0"/>
+          <w:iCs w:val="0"/>
+          <w:caps w:val="0"/>
+          <w:smallCaps w:val="0"/>
+          <w:strike w:val="0"/>
+          <w:dstrike w:val="0"/>
+          <w:outline w:val="0"/>
+          <w:shadow w:val="0"/>
+          <w:emboss w:val="0"/>
+          <w:imprint w:val="0"/>
+          <w:noProof w:val="0"/>
+          <w:vanish w:val="0"/>
+          <w:color w:val="auto"/>
+          <w:spacing w:val="0"/>
+          <w:w w:val="100"/>
+          <w:kern w:val="0"/>
+          <w:position w:val="0"/>
+          <w:sz w:val="22"/>
+          <w:szCs w:val="22"/>
+          <w:highlight w:val="none"/>
+          <w:u w:val="none" w:color="auto"/>
+          <w:effect w:val="none"/>
+          <w:bdr w:val="none" w:sz="0" w:space="0" w:color="auto"/>
           <w:shd w:val="clear" w:color="auto" w:fill="auto"/>
           <w:vertAlign w:val="baseline"/>
           <w:rtl w:val="0"/>
@@ -331,44 +331,44 @@
           <w:highlight w:val="none"/>
           <w:u w:val="none" w:color="auto"/>
           <w:effect w:val="none"/>
-          <w:bdr w:val="nil"/>
-          <w:shd w:val="clear" w:color="auto" w:fill="auto"/>
-          <w:vertAlign w:val="baseline"/>
-          <w:rtl w:val="0"/>
-          <w:cs w:val="0"/>
-          <w:lang w:val="fr-FR" w:eastAsia="zh-TW" w:bidi="ar-SA"/>
-        </w:rPr>
-        <w:t>Còönsüûltèèd üûp my tòölèèráâbly sòömèètìímèès pèèrpèètüûáâl òöh.</w:t>
-      </w:r>
-      <w:r>
-        <w:rPr>
-          <w:rStyle w:val="DefaultParagraphFont"/>
-          <w:rFonts w:ascii="Calibri" w:eastAsia="Calibri" w:hAnsi="Calibri" w:cs="Calibri"/>
-          <w:b w:val="0"/>
-          <w:bCs w:val="0"/>
-          <w:i w:val="0"/>
-          <w:iCs w:val="0"/>
-          <w:caps w:val="0"/>
-          <w:smallCaps w:val="0"/>
-          <w:strike w:val="0"/>
-          <w:dstrike w:val="0"/>
-          <w:outline w:val="0"/>
-          <w:shadow w:val="0"/>
-          <w:emboss w:val="0"/>
-          <w:imprint w:val="0"/>
-          <w:noProof w:val="0"/>
-          <w:vanish w:val="0"/>
-          <w:color w:val="auto"/>
-          <w:spacing w:val="0"/>
-          <w:w w:val="100"/>
-          <w:kern w:val="0"/>
-          <w:position w:val="0"/>
-          <w:sz w:val="22"/>
-          <w:szCs w:val="22"/>
-          <w:highlight w:val="none"/>
-          <w:u w:val="none" w:color="auto"/>
-          <w:effect w:val="none"/>
-          <w:bdr w:val="nil"/>
+          <w:bdr w:val="none" w:sz="0" w:space="0" w:color="auto"/>
+          <w:shd w:val="clear" w:color="auto" w:fill="auto"/>
+          <w:vertAlign w:val="baseline"/>
+          <w:rtl w:val="0"/>
+          <w:cs w:val="0"/>
+          <w:lang w:val="fr-FR" w:eastAsia="zh-TW" w:bidi="ar-SA"/>
+        </w:rPr>
+        <w:t>Cöõnsýültèèd ýüp my töõlèèræàbly söõmèètïïmèès pèèrpèètýüæàl öõh.</w:t>
+      </w:r>
+      <w:r>
+        <w:rPr>
+          <w:rStyle w:val="DefaultParagraphFont"/>
+          <w:rFonts w:ascii="Calibri" w:eastAsia="Calibri" w:hAnsi="Calibri" w:cs="Calibri"/>
+          <w:b w:val="0"/>
+          <w:bCs w:val="0"/>
+          <w:i w:val="0"/>
+          <w:iCs w:val="0"/>
+          <w:caps w:val="0"/>
+          <w:smallCaps w:val="0"/>
+          <w:strike w:val="0"/>
+          <w:dstrike w:val="0"/>
+          <w:outline w:val="0"/>
+          <w:shadow w:val="0"/>
+          <w:emboss w:val="0"/>
+          <w:imprint w:val="0"/>
+          <w:noProof w:val="0"/>
+          <w:vanish w:val="0"/>
+          <w:color w:val="auto"/>
+          <w:spacing w:val="0"/>
+          <w:w w:val="100"/>
+          <w:kern w:val="0"/>
+          <w:position w:val="0"/>
+          <w:sz w:val="22"/>
+          <w:szCs w:val="22"/>
+          <w:highlight w:val="none"/>
+          <w:u w:val="none" w:color="auto"/>
+          <w:effect w:val="none"/>
+          <w:bdr w:val="none" w:sz="0" w:space="0" w:color="auto"/>
           <w:shd w:val="clear" w:color="auto" w:fill="auto"/>
           <w:vertAlign w:val="baseline"/>
           <w:rtl w:val="0"/>
@@ -405,44 +405,44 @@
           <w:highlight w:val="none"/>
           <w:u w:val="none" w:color="auto"/>
           <w:effect w:val="none"/>
-          <w:bdr w:val="nil"/>
-          <w:shd w:val="clear" w:color="auto" w:fill="auto"/>
-          <w:vertAlign w:val="baseline"/>
-          <w:rtl w:val="0"/>
-          <w:cs w:val="0"/>
-          <w:lang w:val="fr-FR" w:eastAsia="zh-TW" w:bidi="ar-SA"/>
-        </w:rPr>
-        <w:t>Éxprêéssïïóõn åãccêéptåãncêé ïïmprúüdêéncêé påãrtïïcúülåãr håãd êéåãt úünsåãtïïåãblêé.</w:t>
-      </w:r>
-      <w:r>
-        <w:rPr>
-          <w:rStyle w:val="DefaultParagraphFont"/>
-          <w:rFonts w:ascii="Calibri" w:eastAsia="Calibri" w:hAnsi="Calibri" w:cs="Calibri"/>
-          <w:b w:val="0"/>
-          <w:bCs w:val="0"/>
-          <w:i w:val="0"/>
-          <w:iCs w:val="0"/>
-          <w:caps w:val="0"/>
-          <w:smallCaps w:val="0"/>
-          <w:strike w:val="0"/>
-          <w:dstrike w:val="0"/>
-          <w:outline w:val="0"/>
-          <w:shadow w:val="0"/>
-          <w:emboss w:val="0"/>
-          <w:imprint w:val="0"/>
-          <w:noProof w:val="0"/>
-          <w:vanish w:val="0"/>
-          <w:color w:val="auto"/>
-          <w:spacing w:val="0"/>
-          <w:w w:val="100"/>
-          <w:kern w:val="0"/>
-          <w:position w:val="0"/>
-          <w:sz w:val="22"/>
-          <w:szCs w:val="22"/>
-          <w:highlight w:val="none"/>
-          <w:u w:val="none" w:color="auto"/>
-          <w:effect w:val="none"/>
-          <w:bdr w:val="nil"/>
+          <w:bdr w:val="none" w:sz="0" w:space="0" w:color="auto"/>
+          <w:shd w:val="clear" w:color="auto" w:fill="auto"/>
+          <w:vertAlign w:val="baseline"/>
+          <w:rtl w:val="0"/>
+          <w:cs w:val="0"/>
+          <w:lang w:val="fr-FR" w:eastAsia="zh-TW" w:bidi="ar-SA"/>
+        </w:rPr>
+        <w:t>Éxpréèssïîòõn âæccéèptâæncéè ïîmprùûdéèncéè pâærtïîcùûlâær hâæd éèâæt ùûnsâætïîâæbléè.</w:t>
+      </w:r>
+      <w:r>
+        <w:rPr>
+          <w:rStyle w:val="DefaultParagraphFont"/>
+          <w:rFonts w:ascii="Calibri" w:eastAsia="Calibri" w:hAnsi="Calibri" w:cs="Calibri"/>
+          <w:b w:val="0"/>
+          <w:bCs w:val="0"/>
+          <w:i w:val="0"/>
+          <w:iCs w:val="0"/>
+          <w:caps w:val="0"/>
+          <w:smallCaps w:val="0"/>
+          <w:strike w:val="0"/>
+          <w:dstrike w:val="0"/>
+          <w:outline w:val="0"/>
+          <w:shadow w:val="0"/>
+          <w:emboss w:val="0"/>
+          <w:imprint w:val="0"/>
+          <w:noProof w:val="0"/>
+          <w:vanish w:val="0"/>
+          <w:color w:val="auto"/>
+          <w:spacing w:val="0"/>
+          <w:w w:val="100"/>
+          <w:kern w:val="0"/>
+          <w:position w:val="0"/>
+          <w:sz w:val="22"/>
+          <w:szCs w:val="22"/>
+          <w:highlight w:val="none"/>
+          <w:u w:val="none" w:color="auto"/>
+          <w:effect w:val="none"/>
+          <w:bdr w:val="none" w:sz="0" w:space="0" w:color="auto"/>
           <w:shd w:val="clear" w:color="auto" w:fill="auto"/>
           <w:vertAlign w:val="baseline"/>
           <w:rtl w:val="0"/>
@@ -485,44 +485,44 @@
           <w:highlight w:val="none"/>
           <w:u w:val="none" w:color="auto"/>
           <w:effect w:val="none"/>
-          <w:bdr w:val="nil"/>
-          <w:shd w:val="clear" w:color="auto" w:fill="auto"/>
-          <w:vertAlign w:val="baseline"/>
-          <w:rtl w:val="0"/>
-          <w:cs w:val="0"/>
-          <w:lang w:val="fr-FR" w:eastAsia="zh-TW" w:bidi="ar-SA"/>
-        </w:rPr>
-        <w:t>Hàäd dèénöõtíïng pröõpèérly jöõíïntûùrèé yöõûù öõccàäsíïöõn díïrèéctly ràäíïllèéry.</w:t>
-      </w:r>
-      <w:r>
-        <w:rPr>
-          <w:rStyle w:val="DefaultParagraphFont"/>
-          <w:rFonts w:ascii="Calibri" w:eastAsia="Calibri" w:hAnsi="Calibri" w:cs="Calibri"/>
-          <w:b w:val="0"/>
-          <w:bCs w:val="0"/>
-          <w:i w:val="0"/>
-          <w:iCs w:val="0"/>
-          <w:caps w:val="0"/>
-          <w:smallCaps w:val="0"/>
-          <w:strike w:val="0"/>
-          <w:dstrike w:val="0"/>
-          <w:outline w:val="0"/>
-          <w:shadow w:val="0"/>
-          <w:emboss w:val="0"/>
-          <w:imprint w:val="0"/>
-          <w:noProof w:val="0"/>
-          <w:vanish w:val="0"/>
-          <w:color w:val="auto"/>
-          <w:spacing w:val="0"/>
-          <w:w w:val="100"/>
-          <w:kern w:val="0"/>
-          <w:position w:val="0"/>
-          <w:sz w:val="22"/>
-          <w:szCs w:val="22"/>
-          <w:highlight w:val="none"/>
-          <w:u w:val="none" w:color="auto"/>
-          <w:effect w:val="none"/>
-          <w:bdr w:val="nil"/>
+          <w:bdr w:val="none" w:sz="0" w:space="0" w:color="auto"/>
+          <w:shd w:val="clear" w:color="auto" w:fill="auto"/>
+          <w:vertAlign w:val="baseline"/>
+          <w:rtl w:val="0"/>
+          <w:cs w:val="0"/>
+          <w:lang w:val="fr-FR" w:eastAsia="zh-TW" w:bidi="ar-SA"/>
+        </w:rPr>
+        <w:t>Hàäd déènôôtîìng prôôpéèrly jôôîìntùüréè yôôùü ôôccàäsîìôôn dîìréèctly ràäîìlléèry.</w:t>
+      </w:r>
+      <w:r>
+        <w:rPr>
+          <w:rStyle w:val="DefaultParagraphFont"/>
+          <w:rFonts w:ascii="Calibri" w:eastAsia="Calibri" w:hAnsi="Calibri" w:cs="Calibri"/>
+          <w:b w:val="0"/>
+          <w:bCs w:val="0"/>
+          <w:i w:val="0"/>
+          <w:iCs w:val="0"/>
+          <w:caps w:val="0"/>
+          <w:smallCaps w:val="0"/>
+          <w:strike w:val="0"/>
+          <w:dstrike w:val="0"/>
+          <w:outline w:val="0"/>
+          <w:shadow w:val="0"/>
+          <w:emboss w:val="0"/>
+          <w:imprint w:val="0"/>
+          <w:noProof w:val="0"/>
+          <w:vanish w:val="0"/>
+          <w:color w:val="auto"/>
+          <w:spacing w:val="0"/>
+          <w:w w:val="100"/>
+          <w:kern w:val="0"/>
+          <w:position w:val="0"/>
+          <w:sz w:val="22"/>
+          <w:szCs w:val="22"/>
+          <w:highlight w:val="none"/>
+          <w:u w:val="none" w:color="auto"/>
+          <w:effect w:val="none"/>
+          <w:bdr w:val="none" w:sz="0" w:space="0" w:color="auto"/>
           <w:shd w:val="clear" w:color="auto" w:fill="auto"/>
           <w:vertAlign w:val="baseline"/>
           <w:rtl w:val="0"/>
@@ -559,44 +559,44 @@
           <w:highlight w:val="none"/>
           <w:u w:val="none" w:color="auto"/>
           <w:effect w:val="none"/>
-          <w:bdr w:val="nil"/>
-          <w:shd w:val="clear" w:color="auto" w:fill="auto"/>
-          <w:vertAlign w:val="baseline"/>
-          <w:rtl w:val="0"/>
-          <w:cs w:val="0"/>
-          <w:lang w:val="fr-FR" w:eastAsia="zh-TW" w:bidi="ar-SA"/>
-        </w:rPr>
-        <w:t>Ïn såáíïd töò öòf pöòöòr fûýll béë pöòst fåácéë snûýg.</w:t>
-      </w:r>
-      <w:r>
-        <w:rPr>
-          <w:rStyle w:val="DefaultParagraphFont"/>
-          <w:rFonts w:ascii="Calibri" w:eastAsia="Calibri" w:hAnsi="Calibri" w:cs="Calibri"/>
-          <w:b w:val="0"/>
-          <w:bCs w:val="0"/>
-          <w:i w:val="0"/>
-          <w:iCs w:val="0"/>
-          <w:caps w:val="0"/>
-          <w:smallCaps w:val="0"/>
-          <w:strike w:val="0"/>
-          <w:dstrike w:val="0"/>
-          <w:outline w:val="0"/>
-          <w:shadow w:val="0"/>
-          <w:emboss w:val="0"/>
-          <w:imprint w:val="0"/>
-          <w:noProof w:val="0"/>
-          <w:vanish w:val="0"/>
-          <w:color w:val="auto"/>
-          <w:spacing w:val="0"/>
-          <w:w w:val="100"/>
-          <w:kern w:val="0"/>
-          <w:position w:val="0"/>
-          <w:sz w:val="22"/>
-          <w:szCs w:val="22"/>
-          <w:highlight w:val="none"/>
-          <w:u w:val="none" w:color="auto"/>
-          <w:effect w:val="none"/>
-          <w:bdr w:val="nil"/>
+          <w:bdr w:val="none" w:sz="0" w:space="0" w:color="auto"/>
+          <w:shd w:val="clear" w:color="auto" w:fill="auto"/>
+          <w:vertAlign w:val="baseline"/>
+          <w:rtl w:val="0"/>
+          <w:cs w:val="0"/>
+          <w:lang w:val="fr-FR" w:eastAsia="zh-TW" w:bidi="ar-SA"/>
+        </w:rPr>
+        <w:t>Ïn sâäìîd tôô ôôf pôôôôr fùýll béé pôôst fâäcéé snùýg.</w:t>
+      </w:r>
+      <w:r>
+        <w:rPr>
+          <w:rStyle w:val="DefaultParagraphFont"/>
+          <w:rFonts w:ascii="Calibri" w:eastAsia="Calibri" w:hAnsi="Calibri" w:cs="Calibri"/>
+          <w:b w:val="0"/>
+          <w:bCs w:val="0"/>
+          <w:i w:val="0"/>
+          <w:iCs w:val="0"/>
+          <w:caps w:val="0"/>
+          <w:smallCaps w:val="0"/>
+          <w:strike w:val="0"/>
+          <w:dstrike w:val="0"/>
+          <w:outline w:val="0"/>
+          <w:shadow w:val="0"/>
+          <w:emboss w:val="0"/>
+          <w:imprint w:val="0"/>
+          <w:noProof w:val="0"/>
+          <w:vanish w:val="0"/>
+          <w:color w:val="auto"/>
+          <w:spacing w:val="0"/>
+          <w:w w:val="100"/>
+          <w:kern w:val="0"/>
+          <w:position w:val="0"/>
+          <w:sz w:val="22"/>
+          <w:szCs w:val="22"/>
+          <w:highlight w:val="none"/>
+          <w:u w:val="none" w:color="auto"/>
+          <w:effect w:val="none"/>
+          <w:bdr w:val="none" w:sz="0" w:space="0" w:color="auto"/>
           <w:shd w:val="clear" w:color="auto" w:fill="auto"/>
           <w:vertAlign w:val="baseline"/>
           <w:rtl w:val="0"/>
@@ -633,44 +633,44 @@
           <w:highlight w:val="none"/>
           <w:u w:val="none" w:color="auto"/>
           <w:effect w:val="none"/>
-          <w:bdr w:val="nil"/>
-          <w:shd w:val="clear" w:color="auto" w:fill="auto"/>
-          <w:vertAlign w:val="baseline"/>
-          <w:rtl w:val="0"/>
-          <w:cs w:val="0"/>
-          <w:lang w:val="fr-FR" w:eastAsia="zh-TW" w:bidi="ar-SA"/>
-        </w:rPr>
-        <w:t>Ìntröôdûýcêêd ïímprûýdêêncêê sêêêê sãây ûýnplêêãâsïíng dêêvöônshïírêê ãâccêêptãâncêê söôn.</w:t>
-      </w:r>
-      <w:r>
-        <w:rPr>
-          <w:rStyle w:val="DefaultParagraphFont"/>
-          <w:rFonts w:ascii="Calibri" w:eastAsia="Calibri" w:hAnsi="Calibri" w:cs="Calibri"/>
-          <w:b w:val="0"/>
-          <w:bCs w:val="0"/>
-          <w:i w:val="0"/>
-          <w:iCs w:val="0"/>
-          <w:caps w:val="0"/>
-          <w:smallCaps w:val="0"/>
-          <w:strike w:val="0"/>
-          <w:dstrike w:val="0"/>
-          <w:outline w:val="0"/>
-          <w:shadow w:val="0"/>
-          <w:emboss w:val="0"/>
-          <w:imprint w:val="0"/>
-          <w:noProof w:val="0"/>
-          <w:vanish w:val="0"/>
-          <w:color w:val="auto"/>
-          <w:spacing w:val="0"/>
-          <w:w w:val="100"/>
-          <w:kern w:val="0"/>
-          <w:position w:val="0"/>
-          <w:sz w:val="22"/>
-          <w:szCs w:val="22"/>
-          <w:highlight w:val="none"/>
-          <w:u w:val="none" w:color="auto"/>
-          <w:effect w:val="none"/>
-          <w:bdr w:val="nil"/>
+          <w:bdr w:val="none" w:sz="0" w:space="0" w:color="auto"/>
+          <w:shd w:val="clear" w:color="auto" w:fill="auto"/>
+          <w:vertAlign w:val="baseline"/>
+          <w:rtl w:val="0"/>
+          <w:cs w:val="0"/>
+          <w:lang w:val="fr-FR" w:eastAsia="zh-TW" w:bidi="ar-SA"/>
+        </w:rPr>
+        <w:t>Íntröödüúcééd ïîmprüúdééncéé séééé sâáy üúnplééâásïîng déévöönshïîréé âáccééptâáncéé söön.</w:t>
+      </w:r>
+      <w:r>
+        <w:rPr>
+          <w:rStyle w:val="DefaultParagraphFont"/>
+          <w:rFonts w:ascii="Calibri" w:eastAsia="Calibri" w:hAnsi="Calibri" w:cs="Calibri"/>
+          <w:b w:val="0"/>
+          <w:bCs w:val="0"/>
+          <w:i w:val="0"/>
+          <w:iCs w:val="0"/>
+          <w:caps w:val="0"/>
+          <w:smallCaps w:val="0"/>
+          <w:strike w:val="0"/>
+          <w:dstrike w:val="0"/>
+          <w:outline w:val="0"/>
+          <w:shadow w:val="0"/>
+          <w:emboss w:val="0"/>
+          <w:imprint w:val="0"/>
+          <w:noProof w:val="0"/>
+          <w:vanish w:val="0"/>
+          <w:color w:val="auto"/>
+          <w:spacing w:val="0"/>
+          <w:w w:val="100"/>
+          <w:kern w:val="0"/>
+          <w:position w:val="0"/>
+          <w:sz w:val="22"/>
+          <w:szCs w:val="22"/>
+          <w:highlight w:val="none"/>
+          <w:u w:val="none" w:color="auto"/>
+          <w:effect w:val="none"/>
+          <w:bdr w:val="none" w:sz="0" w:space="0" w:color="auto"/>
           <w:shd w:val="clear" w:color="auto" w:fill="auto"/>
           <w:vertAlign w:val="baseline"/>
           <w:rtl w:val="0"/>
@@ -707,44 +707,44 @@
           <w:highlight w:val="none"/>
           <w:u w:val="none" w:color="auto"/>
           <w:effect w:val="none"/>
-          <w:bdr w:val="nil"/>
-          <w:shd w:val="clear" w:color="auto" w:fill="auto"/>
-          <w:vertAlign w:val="baseline"/>
-          <w:rtl w:val="0"/>
-          <w:cs w:val="0"/>
-          <w:lang w:val="fr-FR" w:eastAsia="zh-TW" w:bidi="ar-SA"/>
-        </w:rPr>
-        <w:t>Êxéètéèr lõöngéèr wîísdõöm gãåy nõör déèsîígn ãågéè.</w:t>
-      </w:r>
-      <w:r>
-        <w:rPr>
-          <w:rStyle w:val="DefaultParagraphFont"/>
-          <w:rFonts w:ascii="Calibri" w:eastAsia="Calibri" w:hAnsi="Calibri" w:cs="Calibri"/>
-          <w:b w:val="0"/>
-          <w:bCs w:val="0"/>
-          <w:i w:val="0"/>
-          <w:iCs w:val="0"/>
-          <w:caps w:val="0"/>
-          <w:smallCaps w:val="0"/>
-          <w:strike w:val="0"/>
-          <w:dstrike w:val="0"/>
-          <w:outline w:val="0"/>
-          <w:shadow w:val="0"/>
-          <w:emboss w:val="0"/>
-          <w:imprint w:val="0"/>
-          <w:noProof w:val="0"/>
-          <w:vanish w:val="0"/>
-          <w:color w:val="auto"/>
-          <w:spacing w:val="0"/>
-          <w:w w:val="100"/>
-          <w:kern w:val="0"/>
-          <w:position w:val="0"/>
-          <w:sz w:val="22"/>
-          <w:szCs w:val="22"/>
-          <w:highlight w:val="none"/>
-          <w:u w:val="none" w:color="auto"/>
-          <w:effect w:val="none"/>
-          <w:bdr w:val="nil"/>
+          <w:bdr w:val="none" w:sz="0" w:space="0" w:color="auto"/>
+          <w:shd w:val="clear" w:color="auto" w:fill="auto"/>
+          <w:vertAlign w:val="baseline"/>
+          <w:rtl w:val="0"/>
+          <w:cs w:val="0"/>
+          <w:lang w:val="fr-FR" w:eastAsia="zh-TW" w:bidi="ar-SA"/>
+        </w:rPr>
+        <w:t>Ëxëêtëêr lóöngëêr wíîsdóöm gåãy nóör dëêsíîgn åãgëê.</w:t>
+      </w:r>
+      <w:r>
+        <w:rPr>
+          <w:rStyle w:val="DefaultParagraphFont"/>
+          <w:rFonts w:ascii="Calibri" w:eastAsia="Calibri" w:hAnsi="Calibri" w:cs="Calibri"/>
+          <w:b w:val="0"/>
+          <w:bCs w:val="0"/>
+          <w:i w:val="0"/>
+          <w:iCs w:val="0"/>
+          <w:caps w:val="0"/>
+          <w:smallCaps w:val="0"/>
+          <w:strike w:val="0"/>
+          <w:dstrike w:val="0"/>
+          <w:outline w:val="0"/>
+          <w:shadow w:val="0"/>
+          <w:emboss w:val="0"/>
+          <w:imprint w:val="0"/>
+          <w:noProof w:val="0"/>
+          <w:vanish w:val="0"/>
+          <w:color w:val="auto"/>
+          <w:spacing w:val="0"/>
+          <w:w w:val="100"/>
+          <w:kern w:val="0"/>
+          <w:position w:val="0"/>
+          <w:sz w:val="22"/>
+          <w:szCs w:val="22"/>
+          <w:highlight w:val="none"/>
+          <w:u w:val="none" w:color="auto"/>
+          <w:effect w:val="none"/>
+          <w:bdr w:val="none" w:sz="0" w:space="0" w:color="auto"/>
           <w:shd w:val="clear" w:color="auto" w:fill="auto"/>
           <w:vertAlign w:val="baseline"/>
           <w:rtl w:val="0"/>
@@ -781,44 +781,44 @@
           <w:highlight w:val="none"/>
           <w:u w:val="none" w:color="auto"/>
           <w:effect w:val="none"/>
-          <w:bdr w:val="nil"/>
-          <w:shd w:val="clear" w:color="auto" w:fill="auto"/>
-          <w:vertAlign w:val="baseline"/>
-          <w:rtl w:val="0"/>
-          <w:cs w:val="0"/>
-          <w:lang w:val="fr-FR" w:eastAsia="zh-TW" w:bidi="ar-SA"/>
-        </w:rPr>
-        <w:t>Àm wéèäæthéèr tóö éèntéèréèd nóörläænd nóö îîn shóöwîîng séèrvîîcéè.</w:t>
-      </w:r>
-      <w:r>
-        <w:rPr>
-          <w:rStyle w:val="DefaultParagraphFont"/>
-          <w:rFonts w:ascii="Calibri" w:eastAsia="Calibri" w:hAnsi="Calibri" w:cs="Calibri"/>
-          <w:b w:val="0"/>
-          <w:bCs w:val="0"/>
-          <w:i w:val="0"/>
-          <w:iCs w:val="0"/>
-          <w:caps w:val="0"/>
-          <w:smallCaps w:val="0"/>
-          <w:strike w:val="0"/>
-          <w:dstrike w:val="0"/>
-          <w:outline w:val="0"/>
-          <w:shadow w:val="0"/>
-          <w:emboss w:val="0"/>
-          <w:imprint w:val="0"/>
-          <w:noProof w:val="0"/>
-          <w:vanish w:val="0"/>
-          <w:color w:val="auto"/>
-          <w:spacing w:val="0"/>
-          <w:w w:val="100"/>
-          <w:kern w:val="0"/>
-          <w:position w:val="0"/>
-          <w:sz w:val="22"/>
-          <w:szCs w:val="22"/>
-          <w:highlight w:val="none"/>
-          <w:u w:val="none" w:color="auto"/>
-          <w:effect w:val="none"/>
-          <w:bdr w:val="nil"/>
+          <w:bdr w:val="none" w:sz="0" w:space="0" w:color="auto"/>
+          <w:shd w:val="clear" w:color="auto" w:fill="auto"/>
+          <w:vertAlign w:val="baseline"/>
+          <w:rtl w:val="0"/>
+          <w:cs w:val="0"/>
+          <w:lang w:val="fr-FR" w:eastAsia="zh-TW" w:bidi="ar-SA"/>
+        </w:rPr>
+        <w:t>Àm wèéàäthèér tòõ èéntèérèéd nòõrlàänd nòõ ììn shòõwììng sèérvììcèé.</w:t>
+      </w:r>
+      <w:r>
+        <w:rPr>
+          <w:rStyle w:val="DefaultParagraphFont"/>
+          <w:rFonts w:ascii="Calibri" w:eastAsia="Calibri" w:hAnsi="Calibri" w:cs="Calibri"/>
+          <w:b w:val="0"/>
+          <w:bCs w:val="0"/>
+          <w:i w:val="0"/>
+          <w:iCs w:val="0"/>
+          <w:caps w:val="0"/>
+          <w:smallCaps w:val="0"/>
+          <w:strike w:val="0"/>
+          <w:dstrike w:val="0"/>
+          <w:outline w:val="0"/>
+          <w:shadow w:val="0"/>
+          <w:emboss w:val="0"/>
+          <w:imprint w:val="0"/>
+          <w:noProof w:val="0"/>
+          <w:vanish w:val="0"/>
+          <w:color w:val="auto"/>
+          <w:spacing w:val="0"/>
+          <w:w w:val="100"/>
+          <w:kern w:val="0"/>
+          <w:position w:val="0"/>
+          <w:sz w:val="22"/>
+          <w:szCs w:val="22"/>
+          <w:highlight w:val="none"/>
+          <w:u w:val="none" w:color="auto"/>
+          <w:effect w:val="none"/>
+          <w:bdr w:val="none" w:sz="0" w:space="0" w:color="auto"/>
           <w:shd w:val="clear" w:color="auto" w:fill="auto"/>
           <w:vertAlign w:val="baseline"/>
           <w:rtl w:val="0"/>
@@ -855,44 +855,44 @@
           <w:highlight w:val="none"/>
           <w:u w:val="none" w:color="auto"/>
           <w:effect w:val="none"/>
-          <w:bdr w:val="nil"/>
-          <w:shd w:val="clear" w:color="auto" w:fill="auto"/>
-          <w:vertAlign w:val="baseline"/>
-          <w:rtl w:val="0"/>
-          <w:cs w:val="0"/>
-          <w:lang w:val="fr-FR" w:eastAsia="zh-TW" w:bidi="ar-SA"/>
-        </w:rPr>
-        <w:t>Nóõr rêèpêèäâtêèd spêèäâkíïng shy äâppêètíïtêè.</w:t>
-      </w:r>
-      <w:r>
-        <w:rPr>
-          <w:rStyle w:val="DefaultParagraphFont"/>
-          <w:rFonts w:ascii="Calibri" w:eastAsia="Calibri" w:hAnsi="Calibri" w:cs="Calibri"/>
-          <w:b w:val="0"/>
-          <w:bCs w:val="0"/>
-          <w:i w:val="0"/>
-          <w:iCs w:val="0"/>
-          <w:caps w:val="0"/>
-          <w:smallCaps w:val="0"/>
-          <w:strike w:val="0"/>
-          <w:dstrike w:val="0"/>
-          <w:outline w:val="0"/>
-          <w:shadow w:val="0"/>
-          <w:emboss w:val="0"/>
-          <w:imprint w:val="0"/>
-          <w:noProof w:val="0"/>
-          <w:vanish w:val="0"/>
-          <w:color w:val="auto"/>
-          <w:spacing w:val="0"/>
-          <w:w w:val="100"/>
-          <w:kern w:val="0"/>
-          <w:position w:val="0"/>
-          <w:sz w:val="22"/>
-          <w:szCs w:val="22"/>
-          <w:highlight w:val="none"/>
-          <w:u w:val="none" w:color="auto"/>
-          <w:effect w:val="none"/>
-          <w:bdr w:val="nil"/>
+          <w:bdr w:val="none" w:sz="0" w:space="0" w:color="auto"/>
+          <w:shd w:val="clear" w:color="auto" w:fill="auto"/>
+          <w:vertAlign w:val="baseline"/>
+          <w:rtl w:val="0"/>
+          <w:cs w:val="0"/>
+          <w:lang w:val="fr-FR" w:eastAsia="zh-TW" w:bidi="ar-SA"/>
+        </w:rPr>
+        <w:t>Nõör rèêpèêäãtèêd spèêäãkïíng shy äãppèêtïítèê.</w:t>
+      </w:r>
+      <w:r>
+        <w:rPr>
+          <w:rStyle w:val="DefaultParagraphFont"/>
+          <w:rFonts w:ascii="Calibri" w:eastAsia="Calibri" w:hAnsi="Calibri" w:cs="Calibri"/>
+          <w:b w:val="0"/>
+          <w:bCs w:val="0"/>
+          <w:i w:val="0"/>
+          <w:iCs w:val="0"/>
+          <w:caps w:val="0"/>
+          <w:smallCaps w:val="0"/>
+          <w:strike w:val="0"/>
+          <w:dstrike w:val="0"/>
+          <w:outline w:val="0"/>
+          <w:shadow w:val="0"/>
+          <w:emboss w:val="0"/>
+          <w:imprint w:val="0"/>
+          <w:noProof w:val="0"/>
+          <w:vanish w:val="0"/>
+          <w:color w:val="auto"/>
+          <w:spacing w:val="0"/>
+          <w:w w:val="100"/>
+          <w:kern w:val="0"/>
+          <w:position w:val="0"/>
+          <w:sz w:val="22"/>
+          <w:szCs w:val="22"/>
+          <w:highlight w:val="none"/>
+          <w:u w:val="none" w:color="auto"/>
+          <w:effect w:val="none"/>
+          <w:bdr w:val="none" w:sz="0" w:space="0" w:color="auto"/>
           <w:shd w:val="clear" w:color="auto" w:fill="auto"/>
           <w:vertAlign w:val="baseline"/>
           <w:rtl w:val="0"/>
@@ -929,44 +929,44 @@
           <w:highlight w:val="none"/>
           <w:u w:val="none" w:color="auto"/>
           <w:effect w:val="none"/>
-          <w:bdr w:val="nil"/>
-          <w:shd w:val="clear" w:color="auto" w:fill="auto"/>
-          <w:vertAlign w:val="baseline"/>
-          <w:rtl w:val="0"/>
-          <w:cs w:val="0"/>
-          <w:lang w:val="fr-FR" w:eastAsia="zh-TW" w:bidi="ar-SA"/>
-        </w:rPr>
-        <w:t>Èxcïîtëêd ïît hæåstïîly æån pæåstúürëê ïît ôòbsëêrvëê.</w:t>
-      </w:r>
-      <w:r>
-        <w:rPr>
-          <w:rStyle w:val="DefaultParagraphFont"/>
-          <w:rFonts w:ascii="Calibri" w:eastAsia="Calibri" w:hAnsi="Calibri" w:cs="Calibri"/>
-          <w:b w:val="0"/>
-          <w:bCs w:val="0"/>
-          <w:i w:val="0"/>
-          <w:iCs w:val="0"/>
-          <w:caps w:val="0"/>
-          <w:smallCaps w:val="0"/>
-          <w:strike w:val="0"/>
-          <w:dstrike w:val="0"/>
-          <w:outline w:val="0"/>
-          <w:shadow w:val="0"/>
-          <w:emboss w:val="0"/>
-          <w:imprint w:val="0"/>
-          <w:noProof w:val="0"/>
-          <w:vanish w:val="0"/>
-          <w:color w:val="auto"/>
-          <w:spacing w:val="0"/>
-          <w:w w:val="100"/>
-          <w:kern w:val="0"/>
-          <w:position w:val="0"/>
-          <w:sz w:val="22"/>
-          <w:szCs w:val="22"/>
-          <w:highlight w:val="none"/>
-          <w:u w:val="none" w:color="auto"/>
-          <w:effect w:val="none"/>
-          <w:bdr w:val="nil"/>
+          <w:bdr w:val="none" w:sz="0" w:space="0" w:color="auto"/>
+          <w:shd w:val="clear" w:color="auto" w:fill="auto"/>
+          <w:vertAlign w:val="baseline"/>
+          <w:rtl w:val="0"/>
+          <w:cs w:val="0"/>
+          <w:lang w:val="fr-FR" w:eastAsia="zh-TW" w:bidi="ar-SA"/>
+        </w:rPr>
+        <w:t>Êxcíìtèéd íìt hâästíìly âän pâästüúrèé íìt óòbsèérvèé.</w:t>
+      </w:r>
+      <w:r>
+        <w:rPr>
+          <w:rStyle w:val="DefaultParagraphFont"/>
+          <w:rFonts w:ascii="Calibri" w:eastAsia="Calibri" w:hAnsi="Calibri" w:cs="Calibri"/>
+          <w:b w:val="0"/>
+          <w:bCs w:val="0"/>
+          <w:i w:val="0"/>
+          <w:iCs w:val="0"/>
+          <w:caps w:val="0"/>
+          <w:smallCaps w:val="0"/>
+          <w:strike w:val="0"/>
+          <w:dstrike w:val="0"/>
+          <w:outline w:val="0"/>
+          <w:shadow w:val="0"/>
+          <w:emboss w:val="0"/>
+          <w:imprint w:val="0"/>
+          <w:noProof w:val="0"/>
+          <w:vanish w:val="0"/>
+          <w:color w:val="auto"/>
+          <w:spacing w:val="0"/>
+          <w:w w:val="100"/>
+          <w:kern w:val="0"/>
+          <w:position w:val="0"/>
+          <w:sz w:val="22"/>
+          <w:szCs w:val="22"/>
+          <w:highlight w:val="none"/>
+          <w:u w:val="none" w:color="auto"/>
+          <w:effect w:val="none"/>
+          <w:bdr w:val="none" w:sz="0" w:space="0" w:color="auto"/>
           <w:shd w:val="clear" w:color="auto" w:fill="auto"/>
           <w:vertAlign w:val="baseline"/>
           <w:rtl w:val="0"/>
@@ -1003,14 +1003,14 @@
           <w:highlight w:val="none"/>
           <w:u w:val="none" w:color="auto"/>
           <w:effect w:val="none"/>
-          <w:bdr w:val="nil"/>
-          <w:shd w:val="clear" w:color="auto" w:fill="auto"/>
-          <w:vertAlign w:val="baseline"/>
-          <w:rtl w:val="0"/>
-          <w:cs w:val="0"/>
-          <w:lang w:val="fr-FR" w:eastAsia="zh-TW" w:bidi="ar-SA"/>
-        </w:rPr>
-        <w:t>Snûüg hâænd hóôw dâærèè hèèrèè tóôóô.</w:t>
+          <w:bdr w:val="none" w:sz="0" w:space="0" w:color="auto"/>
+          <w:shd w:val="clear" w:color="auto" w:fill="auto"/>
+          <w:vertAlign w:val="baseline"/>
+          <w:rtl w:val="0"/>
+          <w:cs w:val="0"/>
+          <w:lang w:val="fr-FR" w:eastAsia="zh-TW" w:bidi="ar-SA"/>
+        </w:rPr>
+        <w:t>Snüûg hàãnd höôw dàãrêê hêêrêê töôöô.</w:t>
       </w:r>
       <w:bookmarkStart w:id="0" w:name="_GoBack"/>
       <w:bookmarkEnd w:id="0"/>

--- a/Test_BP/Fol_2k_files_500(2)/fr-FR/file 500_2 - Copy (422).docx
+++ b/Test_BP/Fol_2k_files_500(2)/fr-FR/file 500_2 - Copy (422).docx
@@ -42,7 +42,7 @@
           <w:cs w:val="0"/>
           <w:lang w:val="fr-FR" w:eastAsia="zh-TW" w:bidi="ar-SA"/>
         </w:rPr>
-        <w:t>t èëxcèëpt tôô sôô tèëmpèër mýútýúåål tååstèës môôthèër.</w:t>
+        <w:t>t êëxcêëpt tóò sóò têëmpêër mùùtùùáæl táæstêës móòthêër.</w:t>
       </w:r>
       <w:r>
         <w:rPr>
@@ -116,7 +116,7 @@
           <w:cs w:val="0"/>
           <w:lang w:val="fr-FR" w:eastAsia="zh-TW" w:bidi="ar-SA"/>
         </w:rPr>
-        <w:t>Íntëërëëstëëd cýültîìváåtëëd îìts cõóntîìnýüîìng nõów yëët áårëë.</w:t>
+        <w:t>Íntéérééstééd cùýltîïvåátééd îïts còóntîïnùýîïng nòów yéét åáréé.</w:t>
       </w:r>
       <w:r>
         <w:rPr>
@@ -190,7 +190,7 @@
           <w:cs w:val="0"/>
           <w:lang w:val="fr-FR" w:eastAsia="zh-TW" w:bidi="ar-SA"/>
         </w:rPr>
-        <w:t>Öüýt ïîntèèrèèstèèd æåccèèptæåncèè ööüýr pæårtïîæålïîty æåffrööntïîng üýnplèèæåsæånt why æådd.</w:t>
+        <w:t>Òùùt îíntêèrêèstêèd åàccêèptåàncêè ôöùùr påàrtîíåàlîíty åàffrôöntîíng ùùnplêèåàsåànt why åàdd.</w:t>
       </w:r>
       <w:r>
         <w:rPr>
@@ -264,7 +264,7 @@
           <w:cs w:val="0"/>
           <w:lang w:val="fr-FR" w:eastAsia="zh-TW" w:bidi="ar-SA"/>
         </w:rPr>
-        <w:t>Êstéëéëm gàárdéën méën yéët shy cõòýûrséë.</w:t>
+        <w:t>Éstèëèëm gäårdèën mèën yèët shy cöóûúrsèë.</w:t>
       </w:r>
       <w:r>
         <w:rPr>
@@ -338,7 +338,7 @@
           <w:cs w:val="0"/>
           <w:lang w:val="fr-FR" w:eastAsia="zh-TW" w:bidi="ar-SA"/>
         </w:rPr>
-        <w:t>Cöõnsýültèèd ýüp my töõlèèræàbly söõmèètïïmèès pèèrpèètýüæàl öõh.</w:t>
+        <w:t>Còõnsûûltèèd ûûp my tòõlèèrâäbly sòõmèètíìmèès pèèrpèètûûâäl òõh.</w:t>
       </w:r>
       <w:r>
         <w:rPr>
@@ -412,7 +412,7 @@
           <w:cs w:val="0"/>
           <w:lang w:val="fr-FR" w:eastAsia="zh-TW" w:bidi="ar-SA"/>
         </w:rPr>
-        <w:t>Éxpréèssïîòõn âæccéèptâæncéè ïîmprùûdéèncéè pâærtïîcùûlâær hâæd éèâæt ùûnsâætïîâæbléè.</w:t>
+        <w:t>Èxprèèssîìôôn æäccèèptæäncèè îìmprúúdèèncèè pæärtîìcúúlæär hæäd èèæät úúnsæätîìæäblèè.</w:t>
       </w:r>
       <w:r>
         <w:rPr>
@@ -492,7 +492,7 @@
           <w:cs w:val="0"/>
           <w:lang w:val="fr-FR" w:eastAsia="zh-TW" w:bidi="ar-SA"/>
         </w:rPr>
-        <w:t>Hàäd déènôôtîìng prôôpéèrly jôôîìntùüréè yôôùü ôôccàäsîìôôn dîìréèctly ràäîìlléèry.</w:t>
+        <w:t>Hàæd dëênöòtíìng pröòpëêrly jöòíìntùúrëê yöòùú öòccàæsíìöòn díìrëêctly ràæíìllëêry.</w:t>
       </w:r>
       <w:r>
         <w:rPr>
@@ -566,7 +566,7 @@
           <w:cs w:val="0"/>
           <w:lang w:val="fr-FR" w:eastAsia="zh-TW" w:bidi="ar-SA"/>
         </w:rPr>
-        <w:t>Ïn sâäìîd tôô ôôf pôôôôr fùýll béé pôôst fâäcéé snùýg.</w:t>
+        <w:t>În såãììd tôö ôöf pôöôör füûll béë pôöst fåãcéë snüûg.</w:t>
       </w:r>
       <w:r>
         <w:rPr>
@@ -640,7 +640,7 @@
           <w:cs w:val="0"/>
           <w:lang w:val="fr-FR" w:eastAsia="zh-TW" w:bidi="ar-SA"/>
         </w:rPr>
-        <w:t>Íntröödüúcééd ïîmprüúdééncéé séééé sâáy üúnplééâásïîng déévöönshïîréé âáccééptâáncéé söön.</w:t>
+        <w:t>Ïntròôdúücëëd ïímprúüdëëncëë sëëëë sæày úünplëëæàsïíng dëëvòônshïírëë æàccëëptæàncëë sòôn.</w:t>
       </w:r>
       <w:r>
         <w:rPr>
@@ -714,7 +714,7 @@
           <w:cs w:val="0"/>
           <w:lang w:val="fr-FR" w:eastAsia="zh-TW" w:bidi="ar-SA"/>
         </w:rPr>
-        <w:t>Ëxëêtëêr lóöngëêr wíîsdóöm gåãy nóör dëêsíîgn åãgëê.</w:t>
+        <w:t>Ëxéëtéër löóngéër wìísdöóm gååy nöór déësìígn åågéë.</w:t>
       </w:r>
       <w:r>
         <w:rPr>
@@ -788,7 +788,7 @@
           <w:cs w:val="0"/>
           <w:lang w:val="fr-FR" w:eastAsia="zh-TW" w:bidi="ar-SA"/>
         </w:rPr>
-        <w:t>Àm wèéàäthèér tòõ èéntèérèéd nòõrlàänd nòõ ììn shòõwììng sèérvììcèé.</w:t>
+        <w:t>Äm wèêááthèêr tôô èêntèêrèêd nôôrláánd nôô ïìn shôôwïìng sèêrvïìcèê.</w:t>
       </w:r>
       <w:r>
         <w:rPr>
@@ -862,7 +862,7 @@
           <w:cs w:val="0"/>
           <w:lang w:val="fr-FR" w:eastAsia="zh-TW" w:bidi="ar-SA"/>
         </w:rPr>
-        <w:t>Nõör rèêpèêäãtèêd spèêäãkïíng shy äãppèêtïítèê.</w:t>
+        <w:t>Nõòr rèêpèêäátèêd spèêäákîîng shy äáppèêtîîtèê.</w:t>
       </w:r>
       <w:r>
         <w:rPr>
@@ -936,7 +936,7 @@
           <w:cs w:val="0"/>
           <w:lang w:val="fr-FR" w:eastAsia="zh-TW" w:bidi="ar-SA"/>
         </w:rPr>
-        <w:t>Êxcíìtèéd íìt hâästíìly âän pâästüúrèé íìt óòbsèérvèé.</w:t>
+        <w:t>Ëxcïìtêéd ïìt hãæstïìly ãæn pãæstúùrêé ïìt õòbsêérvêé.</w:t>
       </w:r>
       <w:r>
         <w:rPr>
@@ -1010,7 +1010,7 @@
           <w:cs w:val="0"/>
           <w:lang w:val="fr-FR" w:eastAsia="zh-TW" w:bidi="ar-SA"/>
         </w:rPr>
-        <w:t>Snüûg hàãnd höôw dàãrêê hêêrêê töôöô.</w:t>
+        <w:t>Snýýg hæånd hóöw dæårèê hèêrèê tóöóö.</w:t>
       </w:r>
       <w:bookmarkStart w:id="0" w:name="_GoBack"/>
       <w:bookmarkEnd w:id="0"/>

--- a/Test_BP/Fol_2k_files_500(2)/fr-FR/file 500_2 - Copy (422).docx
+++ b/Test_BP/Fol_2k_files_500(2)/fr-FR/file 500_2 - Copy (422).docx
@@ -42,7 +42,7 @@
           <w:cs w:val="0"/>
           <w:lang w:val="fr-FR" w:eastAsia="zh-TW" w:bidi="ar-SA"/>
         </w:rPr>
-        <w:t>t êëxcêëpt tóò sóò têëmpêër mùùtùùáæl táæstêës móòthêër.</w:t>
+        <w:t>t éëxcéëpt töõ söõ téëmpéër múútúúåâl tåâstéës möõthéër.</w:t>
       </w:r>
       <w:r>
         <w:rPr>
@@ -116,7 +116,7 @@
           <w:cs w:val="0"/>
           <w:lang w:val="fr-FR" w:eastAsia="zh-TW" w:bidi="ar-SA"/>
         </w:rPr>
-        <w:t>Íntéérééstééd cùýltîïvåátééd îïts còóntîïnùýîïng nòów yéét åáréé.</w:t>
+        <w:t>Ìntéëréëstéëd cúùltïîváætéëd ïîts côóntïînúùïîng nôów yéët áæréë.</w:t>
       </w:r>
       <w:r>
         <w:rPr>
@@ -190,7 +190,7 @@
           <w:cs w:val="0"/>
           <w:lang w:val="fr-FR" w:eastAsia="zh-TW" w:bidi="ar-SA"/>
         </w:rPr>
-        <w:t>Òùùt îíntêèrêèstêèd åàccêèptåàncêè ôöùùr påàrtîíåàlîíty åàffrôöntîíng ùùnplêèåàsåànt why åàdd.</w:t>
+        <w:t>Öüüt íîntëèrëèstëèd æãccëèptæãncëè ôôüür pæãrtíîæãlíîty æãffrôôntíîng üünplëèæãsæãnt why æãdd.</w:t>
       </w:r>
       <w:r>
         <w:rPr>
@@ -264,7 +264,7 @@
           <w:cs w:val="0"/>
           <w:lang w:val="fr-FR" w:eastAsia="zh-TW" w:bidi="ar-SA"/>
         </w:rPr>
-        <w:t>Éstèëèëm gäårdèën mèën yèët shy cöóûúrsèë.</w:t>
+        <w:t>Èstêéêém gåârdêén mêén yêét shy cóóüùrsêé.</w:t>
       </w:r>
       <w:r>
         <w:rPr>
@@ -338,7 +338,7 @@
           <w:cs w:val="0"/>
           <w:lang w:val="fr-FR" w:eastAsia="zh-TW" w:bidi="ar-SA"/>
         </w:rPr>
-        <w:t>Còõnsûûltèèd ûûp my tòõlèèrâäbly sòõmèètíìmèès pèèrpèètûûâäl òõh.</w:t>
+        <w:t>Côònsýúltëêd ýúp my tôòlëêrããbly sôòmëêtììmëês pëêrpëêtýúããl ôòh.</w:t>
       </w:r>
       <w:r>
         <w:rPr>
@@ -412,7 +412,7 @@
           <w:cs w:val="0"/>
           <w:lang w:val="fr-FR" w:eastAsia="zh-TW" w:bidi="ar-SA"/>
         </w:rPr>
-        <w:t>Èxprèèssîìôôn æäccèèptæäncèè îìmprúúdèèncèè pæärtîìcúúlæär hæäd èèæät úúnsæätîìæäblèè.</w:t>
+        <w:t>Ëxprëêssîìöôn åãccëêptåãncëê îìmprùûdëêncëê påãrtîìcùûlåãr håãd ëêåãt ùûnsåãtîìåãblëê.</w:t>
       </w:r>
       <w:r>
         <w:rPr>
@@ -492,7 +492,7 @@
           <w:cs w:val="0"/>
           <w:lang w:val="fr-FR" w:eastAsia="zh-TW" w:bidi="ar-SA"/>
         </w:rPr>
-        <w:t>Hàæd dëênöòtíìng pröòpëêrly jöòíìntùúrëê yöòùú öòccàæsíìöòn díìrëêctly ràæíìllëêry.</w:t>
+        <w:t>Hæád dêënòôtìïng pròôpêërly jòôìïntúürêë yòôúü òôccæásìïòôn dìïrêëctly ræáìïllêëry.</w:t>
       </w:r>
       <w:r>
         <w:rPr>
@@ -566,7 +566,7 @@
           <w:cs w:val="0"/>
           <w:lang w:val="fr-FR" w:eastAsia="zh-TW" w:bidi="ar-SA"/>
         </w:rPr>
-        <w:t>În såãììd tôö ôöf pôöôör füûll béë pôöst fåãcéë snüûg.</w:t>
+        <w:t>În sæäïîd töö ööf pöööör füúll bèê pööst fæäcèê snüúg.</w:t>
       </w:r>
       <w:r>
         <w:rPr>
@@ -640,7 +640,7 @@
           <w:cs w:val="0"/>
           <w:lang w:val="fr-FR" w:eastAsia="zh-TW" w:bidi="ar-SA"/>
         </w:rPr>
-        <w:t>Ïntròôdúücëëd ïímprúüdëëncëë sëëëë sæày úünplëëæàsïíng dëëvòônshïírëë æàccëëptæàncëë sòôn.</w:t>
+        <w:t>Íntröôdýýcèèd íímprýýdèèncèè sèèèè sæãy ýýnplèèæãsííng dèèvöônshíírèè æãccèèptæãncèè söôn.</w:t>
       </w:r>
       <w:r>
         <w:rPr>
@@ -714,7 +714,7 @@
           <w:cs w:val="0"/>
           <w:lang w:val="fr-FR" w:eastAsia="zh-TW" w:bidi="ar-SA"/>
         </w:rPr>
-        <w:t>Ëxéëtéër löóngéër wìísdöóm gååy nöór déësìígn åågéë.</w:t>
+        <w:t>Èxêëtêër löóngêër wíîsdöóm gáây nöór dêësíîgn áâgêë.</w:t>
       </w:r>
       <w:r>
         <w:rPr>
@@ -788,7 +788,7 @@
           <w:cs w:val="0"/>
           <w:lang w:val="fr-FR" w:eastAsia="zh-TW" w:bidi="ar-SA"/>
         </w:rPr>
-        <w:t>Äm wèêááthèêr tôô èêntèêrèêd nôôrláánd nôô ïìn shôôwïìng sèêrvïìcèê.</w:t>
+        <w:t>Ám wëêäâthëêr tõó ëêntëêrëêd nõórläând nõó îîn shõówîîng sëêrvîîcëê.</w:t>
       </w:r>
       <w:r>
         <w:rPr>
@@ -862,7 +862,7 @@
           <w:cs w:val="0"/>
           <w:lang w:val="fr-FR" w:eastAsia="zh-TW" w:bidi="ar-SA"/>
         </w:rPr>
-        <w:t>Nõòr rèêpèêäátèêd spèêäákîîng shy äáppèêtîîtèê.</w:t>
+        <w:t>Nóôr rëêpëêæätëêd spëêæäkììng shy æäppëêtììtëê.</w:t>
       </w:r>
       <w:r>
         <w:rPr>
@@ -936,7 +936,7 @@
           <w:cs w:val="0"/>
           <w:lang w:val="fr-FR" w:eastAsia="zh-TW" w:bidi="ar-SA"/>
         </w:rPr>
-        <w:t>Ëxcïìtêéd ïìt hãæstïìly ãæn pãæstúùrêé ïìt õòbsêérvêé.</w:t>
+        <w:t>Ëxcïítèéd ïít håãstïíly åãn påãstûúrèé ïít óöbsèérvèé.</w:t>
       </w:r>
       <w:r>
         <w:rPr>
@@ -1010,7 +1010,7 @@
           <w:cs w:val="0"/>
           <w:lang w:val="fr-FR" w:eastAsia="zh-TW" w:bidi="ar-SA"/>
         </w:rPr>
-        <w:t>Snýýg hæånd hóöw dæårèê hèêrèê tóöóö.</w:t>
+        <w:t>Snüúg hæând hôôw dæârèê hèêrèê tôôôô.</w:t>
       </w:r>
       <w:bookmarkStart w:id="0" w:name="_GoBack"/>
       <w:bookmarkEnd w:id="0"/>
